--- a/final project report.docx
+++ b/final project report.docx
@@ -737,7 +737,13 @@
         <w:rPr>
           <w:rFonts w:cstheme="minorHAnsi"/>
         </w:rPr>
-        <w:t xml:space="preserve">Data from IDMB indicates that </w:t>
+        <w:t>Data from IDMB indicated</w:t>
+      </w:r>
+      <w:r>
+        <w:rPr>
+          <w:rFonts w:cstheme="minorHAnsi"/>
+        </w:rPr>
+        <w:t xml:space="preserve"> that </w:t>
       </w:r>
       <w:r>
         <w:rPr>
@@ -1859,8 +1865,6 @@
           <w:b/>
         </w:rPr>
       </w:pPr>
-      <w:bookmarkStart w:id="0" w:name="_GoBack"/>
-      <w:bookmarkEnd w:id="0"/>
     </w:p>
     <w:p>
       <w:pPr>
@@ -1951,7 +1955,15 @@
         <w:rPr>
           <w:rFonts w:cstheme="minorHAnsi"/>
         </w:rPr>
-        <w:t>consider creating popular movie genres that will get demand from the market, preferably the top 5 genres. The most popular genres include Drama, Documentaries, comedies, Thrillers</w:t>
+        <w:t>consider creating popular movie genres that will get demand from the market, preferably th</w:t>
+      </w:r>
+      <w:bookmarkStart w:id="0" w:name="_GoBack"/>
+      <w:bookmarkEnd w:id="0"/>
+      <w:r>
+        <w:rPr>
+          <w:rFonts w:cstheme="minorHAnsi"/>
+        </w:rPr>
+        <w:t>e top 5 genres. The most popular genres include Drama, Documentaries, comedies, Thrillers</w:t>
       </w:r>
       <w:r>
         <w:rPr>
@@ -3834,7 +3846,7 @@
 </file>
 
 <file path=customXml/itemProps1.xml><?xml version="1.0" encoding="utf-8"?>
-<ds:datastoreItem xmlns:ds="http://schemas.openxmlformats.org/officeDocument/2006/customXml" ds:itemID="{F02BE886-0DB3-4778-A43A-07FEAC7D0DC5}">
+<ds:datastoreItem xmlns:ds="http://schemas.openxmlformats.org/officeDocument/2006/customXml" ds:itemID="{5F6DB92A-FCDF-47D0-AB5A-B7795570905F}">
   <ds:schemaRefs>
     <ds:schemaRef ds:uri="http://schemas.openxmlformats.org/officeDocument/2006/bibliography"/>
   </ds:schemaRefs>
